--- a/youtube links/handleiding site.docx
+++ b/youtube links/handleiding site.docx
@@ -3,7 +3,19 @@
 <w:document xmlns:wpc="http://schemas.microsoft.com/office/word/2010/wordprocessingCanvas" xmlns:mc="http://schemas.openxmlformats.org/markup-compatibility/2006" xmlns:o="urn:schemas-microsoft-com:office:office" xmlns:r="http://schemas.openxmlformats.org/officeDocument/2006/relationships" xmlns:m="http://schemas.openxmlformats.org/officeDocument/2006/math" xmlns:v="urn:schemas-microsoft-com:vml" xmlns:wp14="http://schemas.microsoft.com/office/word/2010/wordprocessingDrawing" xmlns:wp="http://schemas.openxmlformats.org/drawingml/2006/wordprocessingDrawing" xmlns:w10="urn:schemas-microsoft-com:office:word" xmlns:w="http://schemas.openxmlformats.org/wordprocessingml/2006/main" xmlns:w14="http://schemas.microsoft.com/office/word/2010/wordml" xmlns:wpg="http://schemas.microsoft.com/office/word/2010/wordprocessingGroup" xmlns:wpi="http://schemas.microsoft.com/office/word/2010/wordprocessingInk" xmlns:wne="http://schemas.microsoft.com/office/word/2006/wordml" xmlns:wps="http://schemas.microsoft.com/office/word/2010/wordprocessingShape" mc:Ignorable="w14 wp14">
   <w:body>
     <w:p>
-      <w:r>
+      <w:pPr>
+        <w:rPr>
+          <w:rFonts w:ascii="Tahoma" w:hAnsi="Tahoma" w:cs="Tahoma"/>
+          <w:sz w:val="24"/>
+          <w:szCs w:val="24"/>
+        </w:rPr>
+      </w:pPr>
+      <w:r>
+        <w:rPr>
+          <w:rFonts w:ascii="Tahoma" w:hAnsi="Tahoma" w:cs="Tahoma"/>
+          <w:sz w:val="24"/>
+          <w:szCs w:val="24"/>
+        </w:rPr>
         <w:t>Welkom op onze site!</w:t>
       </w:r>
     </w:p>
@@ -66,29 +78,64 @@
     <w:p>
       <w:pPr>
         <w:pStyle w:val="Geenafstand"/>
-      </w:pPr>
-      <w:r>
+        <w:rPr>
+          <w:rFonts w:ascii="Tahoma" w:hAnsi="Tahoma" w:cs="Tahoma"/>
+          <w:sz w:val="24"/>
+          <w:szCs w:val="24"/>
+        </w:rPr>
+      </w:pPr>
+      <w:r>
+        <w:rPr>
+          <w:rFonts w:ascii="Tahoma" w:hAnsi="Tahoma" w:cs="Tahoma"/>
+          <w:sz w:val="24"/>
+          <w:szCs w:val="24"/>
+        </w:rPr>
         <w:t>Links zie je onze zoekfunctie.</w:t>
       </w:r>
     </w:p>
     <w:p>
       <w:pPr>
         <w:pStyle w:val="Geenafstand"/>
-      </w:pPr>
-      <w:r>
+        <w:rPr>
+          <w:rFonts w:ascii="Tahoma" w:hAnsi="Tahoma" w:cs="Tahoma"/>
+          <w:sz w:val="24"/>
+          <w:szCs w:val="24"/>
+        </w:rPr>
+      </w:pPr>
+      <w:r>
+        <w:rPr>
+          <w:rFonts w:ascii="Tahoma" w:hAnsi="Tahoma" w:cs="Tahoma"/>
+          <w:sz w:val="24"/>
+          <w:szCs w:val="24"/>
+        </w:rPr>
         <w:t>Rechts Staan onze RSS Feeds.</w:t>
       </w:r>
     </w:p>
     <w:p>
       <w:pPr>
         <w:pStyle w:val="Geenafstand"/>
-      </w:pPr>
-    </w:p>
-    <w:p>
-      <w:pPr>
-        <w:pStyle w:val="Geenafstand"/>
-      </w:pPr>
-      <w:r>
+        <w:rPr>
+          <w:rFonts w:ascii="Tahoma" w:hAnsi="Tahoma" w:cs="Tahoma"/>
+          <w:sz w:val="24"/>
+          <w:szCs w:val="24"/>
+        </w:rPr>
+      </w:pPr>
+    </w:p>
+    <w:p>
+      <w:pPr>
+        <w:pStyle w:val="Geenafstand"/>
+        <w:rPr>
+          <w:rFonts w:ascii="Tahoma" w:hAnsi="Tahoma" w:cs="Tahoma"/>
+          <w:sz w:val="24"/>
+          <w:szCs w:val="24"/>
+        </w:rPr>
+      </w:pPr>
+      <w:r>
+        <w:rPr>
+          <w:rFonts w:ascii="Tahoma" w:hAnsi="Tahoma" w:cs="Tahoma"/>
+          <w:sz w:val="24"/>
+          <w:szCs w:val="24"/>
+        </w:rPr>
         <w:t>Als je met de muis over de buttons gaat, scrolt het menu naar beneden.</w:t>
       </w:r>
     </w:p>
@@ -153,16 +200,36 @@
     <w:p>
       <w:pPr>
         <w:pStyle w:val="Geenafstand"/>
-      </w:pPr>
-      <w:r>
+        <w:rPr>
+          <w:rFonts w:ascii="Tahoma" w:hAnsi="Tahoma" w:cs="Tahoma"/>
+          <w:sz w:val="24"/>
+          <w:szCs w:val="24"/>
+        </w:rPr>
+      </w:pPr>
+      <w:r>
+        <w:rPr>
+          <w:rFonts w:ascii="Tahoma" w:hAnsi="Tahoma" w:cs="Tahoma"/>
+          <w:sz w:val="24"/>
+          <w:szCs w:val="24"/>
+        </w:rPr>
         <w:t xml:space="preserve">Als je dan bijvoorbeeld op PHP klikt, ga je naar een link met </w:t>
       </w:r>
       <w:proofErr w:type="spellStart"/>
       <w:r>
+        <w:rPr>
+          <w:rFonts w:ascii="Tahoma" w:hAnsi="Tahoma" w:cs="Tahoma"/>
+          <w:sz w:val="24"/>
+          <w:szCs w:val="24"/>
+        </w:rPr>
         <w:t>Tutorials</w:t>
       </w:r>
       <w:proofErr w:type="spellEnd"/>
       <w:r>
+        <w:rPr>
+          <w:rFonts w:ascii="Tahoma" w:hAnsi="Tahoma" w:cs="Tahoma"/>
+          <w:sz w:val="24"/>
+          <w:szCs w:val="24"/>
+        </w:rPr>
         <w:t xml:space="preserve"> over PHP.</w:t>
       </w:r>
     </w:p>
@@ -225,7 +292,6 @@
           <w:noProof/>
           <w:lang w:eastAsia="nl-NL"/>
         </w:rPr>
-        <w:lastRenderedPageBreak/>
         <w:drawing>
           <wp:inline distT="0" distB="0" distL="0" distR="0">
             <wp:extent cx="5760720" cy="1362098"/>
@@ -279,49 +345,109 @@
     <w:p>
       <w:pPr>
         <w:pStyle w:val="Geenafstand"/>
-      </w:pPr>
-      <w:r>
-        <w:t>Vanonder heb je een voeg toe button</w:t>
-      </w:r>
-      <w:r>
-        <w:t xml:space="preserve">, hiermee kan je nieuw </w:t>
+        <w:rPr>
+          <w:rFonts w:ascii="Tahoma" w:hAnsi="Tahoma" w:cs="Tahoma"/>
+          <w:sz w:val="24"/>
+          <w:szCs w:val="24"/>
+        </w:rPr>
+      </w:pPr>
+      <w:r>
+        <w:rPr>
+          <w:rFonts w:ascii="Tahoma" w:hAnsi="Tahoma" w:cs="Tahoma"/>
+          <w:sz w:val="24"/>
+          <w:szCs w:val="24"/>
+        </w:rPr>
+        <w:t xml:space="preserve">Vanonder heb je een voeg toe button, hiermee kan je nieuw </w:t>
       </w:r>
       <w:proofErr w:type="spellStart"/>
       <w:r>
+        <w:rPr>
+          <w:rFonts w:ascii="Tahoma" w:hAnsi="Tahoma" w:cs="Tahoma"/>
+          <w:sz w:val="24"/>
+          <w:szCs w:val="24"/>
+        </w:rPr>
         <w:t>tutorials</w:t>
       </w:r>
       <w:proofErr w:type="spellEnd"/>
       <w:r>
+        <w:rPr>
+          <w:rFonts w:ascii="Tahoma" w:hAnsi="Tahoma" w:cs="Tahoma"/>
+          <w:sz w:val="24"/>
+          <w:szCs w:val="24"/>
+        </w:rPr>
         <w:t xml:space="preserve">, video’s </w:t>
       </w:r>
       <w:proofErr w:type="spellStart"/>
       <w:r>
+        <w:rPr>
+          <w:rFonts w:ascii="Tahoma" w:hAnsi="Tahoma" w:cs="Tahoma"/>
+          <w:sz w:val="24"/>
+          <w:szCs w:val="24"/>
+        </w:rPr>
         <w:t>enz</w:t>
       </w:r>
       <w:proofErr w:type="spellEnd"/>
       <w:r>
+        <w:rPr>
+          <w:rFonts w:ascii="Tahoma" w:hAnsi="Tahoma" w:cs="Tahoma"/>
+          <w:sz w:val="24"/>
+          <w:szCs w:val="24"/>
+        </w:rPr>
         <w:t xml:space="preserve"> toevoegen.</w:t>
       </w:r>
     </w:p>
     <w:p>
       <w:pPr>
         <w:pStyle w:val="Geenafstand"/>
-      </w:pPr>
-    </w:p>
-    <w:p>
-      <w:pPr>
-        <w:pStyle w:val="Geenafstand"/>
-      </w:pPr>
-      <w:r>
+        <w:rPr>
+          <w:rFonts w:ascii="Tahoma" w:hAnsi="Tahoma" w:cs="Tahoma"/>
+          <w:sz w:val="24"/>
+          <w:szCs w:val="24"/>
+        </w:rPr>
+      </w:pPr>
+    </w:p>
+    <w:p>
+      <w:pPr>
+        <w:pStyle w:val="Geenafstand"/>
+        <w:rPr>
+          <w:rFonts w:ascii="Tahoma" w:hAnsi="Tahoma" w:cs="Tahoma"/>
+          <w:sz w:val="24"/>
+          <w:szCs w:val="24"/>
+        </w:rPr>
+      </w:pPr>
+      <w:r>
+        <w:rPr>
+          <w:rFonts w:ascii="Tahoma" w:hAnsi="Tahoma" w:cs="Tahoma"/>
+          <w:sz w:val="24"/>
+          <w:szCs w:val="24"/>
+        </w:rPr>
         <w:t>Als je op de “voeg toe” button heb geklikt krijg je het volgende scherm te zien:</w:t>
       </w:r>
-      <w:r>
-        <w:rPr>
+    </w:p>
+    <w:p>
+      <w:pPr>
+        <w:pStyle w:val="Geenafstand"/>
+      </w:pPr>
+    </w:p>
+    <w:p>
+      <w:pPr>
+        <w:pStyle w:val="Geenafstand"/>
+        <w:rPr>
+          <w:rFonts w:ascii="Tahoma" w:hAnsi="Tahoma" w:cs="Tahoma"/>
+          <w:sz w:val="24"/>
+          <w:szCs w:val="24"/>
+        </w:rPr>
+      </w:pPr>
+      <w:r>
+        <w:rPr>
+          <w:rFonts w:ascii="Tahoma" w:hAnsi="Tahoma" w:cs="Tahoma"/>
           <w:noProof/>
+          <w:sz w:val="24"/>
+          <w:szCs w:val="24"/>
           <w:lang w:eastAsia="nl-NL"/>
         </w:rPr>
         <w:drawing>
-          <wp:inline distT="0" distB="0" distL="0" distR="0">
+          <wp:inline distT="0" distB="0" distL="0" distR="0" wp14:anchorId="7DCD4EB3" wp14:editId="4851148D">
             <wp:extent cx="2790825" cy="2796705"/>
             <wp:effectExtent l="0" t="0" r="0" b="3810"/>
             <wp:docPr id="5" name="Afbeelding 5" descr="http://i.gyazo.com/594714351e1993477afc3364e4ecfe2d.png"/>
@@ -370,15 +496,195 @@
         </w:drawing>
       </w:r>
       <w:r>
+        <w:rPr>
+          <w:rFonts w:ascii="Tahoma" w:hAnsi="Tahoma" w:cs="Tahoma"/>
+          <w:sz w:val="24"/>
+          <w:szCs w:val="24"/>
+        </w:rPr>
         <w:t xml:space="preserve">  </w:t>
       </w:r>
     </w:p>
     <w:p>
       <w:pPr>
         <w:pStyle w:val="Geenafstand"/>
-      </w:pPr>
-      <w:r>
-        <w:t>Nu moet je uitkiezen in welke categorie je iets wilt plaatsen</w:t>
+        <w:rPr>
+          <w:rFonts w:ascii="Tahoma" w:hAnsi="Tahoma" w:cs="Tahoma"/>
+          <w:sz w:val="24"/>
+          <w:szCs w:val="24"/>
+        </w:rPr>
+      </w:pPr>
+      <w:r>
+        <w:rPr>
+          <w:rFonts w:ascii="Tahoma" w:hAnsi="Tahoma" w:cs="Tahoma"/>
+          <w:sz w:val="24"/>
+          <w:szCs w:val="24"/>
+        </w:rPr>
+        <w:t xml:space="preserve">Nu moet je </w:t>
+      </w:r>
+      <w:r>
+        <w:rPr>
+          <w:rFonts w:ascii="Tahoma" w:hAnsi="Tahoma" w:cs="Tahoma"/>
+          <w:sz w:val="24"/>
+          <w:szCs w:val="24"/>
+        </w:rPr>
+        <w:t>kiezen in welke categorie je iets wilt plaatsen</w:t>
+      </w:r>
+      <w:r>
+        <w:rPr>
+          <w:rFonts w:ascii="Tahoma" w:hAnsi="Tahoma" w:cs="Tahoma"/>
+          <w:sz w:val="24"/>
+          <w:szCs w:val="24"/>
+        </w:rPr>
+        <w:t>.</w:t>
+      </w:r>
+    </w:p>
+    <w:p>
+      <w:pPr>
+        <w:pStyle w:val="Geenafstand"/>
+        <w:rPr>
+          <w:rFonts w:ascii="Tahoma" w:hAnsi="Tahoma" w:cs="Tahoma"/>
+          <w:sz w:val="24"/>
+          <w:szCs w:val="24"/>
+        </w:rPr>
+      </w:pPr>
+    </w:p>
+    <w:p>
+      <w:pPr>
+        <w:pStyle w:val="Geenafstand"/>
+        <w:rPr>
+          <w:rFonts w:ascii="Tahoma" w:hAnsi="Tahoma" w:cs="Tahoma"/>
+          <w:sz w:val="24"/>
+          <w:szCs w:val="24"/>
+        </w:rPr>
+      </w:pPr>
+      <w:r>
+        <w:rPr>
+          <w:rFonts w:ascii="Tahoma" w:hAnsi="Tahoma" w:cs="Tahoma"/>
+          <w:sz w:val="24"/>
+          <w:szCs w:val="24"/>
+        </w:rPr>
+        <w:t>Als je een keuze hebt gemaakt, kom je op het volgende scherm terecht.</w:t>
+      </w:r>
+    </w:p>
+    <w:p>
+      <w:pPr>
+        <w:pStyle w:val="Geenafstand"/>
+        <w:rPr>
+          <w:rFonts w:ascii="Tahoma" w:hAnsi="Tahoma" w:cs="Tahoma"/>
+          <w:sz w:val="24"/>
+          <w:szCs w:val="24"/>
+        </w:rPr>
+      </w:pPr>
+      <w:r>
+        <w:rPr>
+          <w:rFonts w:ascii="Tahoma" w:hAnsi="Tahoma" w:cs="Tahoma"/>
+          <w:noProof/>
+          <w:sz w:val="24"/>
+          <w:szCs w:val="24"/>
+          <w:lang w:eastAsia="nl-NL"/>
+        </w:rPr>
+        <w:drawing>
+          <wp:inline distT="0" distB="0" distL="0" distR="0" wp14:anchorId="02D964E6" wp14:editId="69007E47">
+            <wp:extent cx="5760720" cy="1629838"/>
+            <wp:effectExtent l="0" t="0" r="0" b="8890"/>
+            <wp:docPr id="2" name="Afbeelding 2" descr="http://i.gyazo.com/9d3f730f875ca54a1aeac3141f0b3081.png"/>
+            <wp:cNvGraphicFramePr>
+              <a:graphicFrameLocks xmlns:a="http://schemas.openxmlformats.org/drawingml/2006/main" noChangeAspect="1"/>
+            </wp:cNvGraphicFramePr>
+            <a:graphic xmlns:a="http://schemas.openxmlformats.org/drawingml/2006/main">
+              <a:graphicData uri="http://schemas.openxmlformats.org/drawingml/2006/picture">
+                <pic:pic xmlns:pic="http://schemas.openxmlformats.org/drawingml/2006/picture">
+                  <pic:nvPicPr>
+                    <pic:cNvPr id="0" name="Picture 1" descr="http://i.gyazo.com/9d3f730f875ca54a1aeac3141f0b3081.png"/>
+                    <pic:cNvPicPr>
+                      <a:picLocks noChangeAspect="1" noChangeArrowheads="1"/>
+                    </pic:cNvPicPr>
+                  </pic:nvPicPr>
+                  <pic:blipFill>
+                    <a:blip r:embed="rId9">
+                      <a:extLst>
+                        <a:ext uri="{28A0092B-C50C-407E-A947-70E740481C1C}">
+                          <a14:useLocalDpi xmlns:a14="http://schemas.microsoft.com/office/drawing/2010/main" val="0"/>
+                        </a:ext>
+                      </a:extLst>
+                    </a:blip>
+                    <a:srcRect/>
+                    <a:stretch>
+                      <a:fillRect/>
+                    </a:stretch>
+                  </pic:blipFill>
+                  <pic:spPr bwMode="auto">
+                    <a:xfrm>
+                      <a:off x="0" y="0"/>
+                      <a:ext cx="5760720" cy="1629838"/>
+                    </a:xfrm>
+                    <a:prstGeom prst="rect">
+                      <a:avLst/>
+                    </a:prstGeom>
+                    <a:noFill/>
+                    <a:ln>
+                      <a:noFill/>
+                    </a:ln>
+                  </pic:spPr>
+                </pic:pic>
+              </a:graphicData>
+            </a:graphic>
+          </wp:inline>
+        </w:drawing>
+      </w:r>
+    </w:p>
+    <w:p>
+      <w:pPr>
+        <w:pStyle w:val="Geenafstand"/>
+        <w:rPr>
+          <w:rFonts w:ascii="Tahoma" w:hAnsi="Tahoma" w:cs="Tahoma"/>
+          <w:sz w:val="24"/>
+          <w:szCs w:val="24"/>
+        </w:rPr>
+      </w:pPr>
+      <w:r>
+        <w:rPr>
+          <w:rFonts w:ascii="Tahoma" w:hAnsi="Tahoma" w:cs="Tahoma"/>
+          <w:sz w:val="24"/>
+          <w:szCs w:val="24"/>
+        </w:rPr>
+        <w:t xml:space="preserve">Hier moet je de gegevens van de </w:t>
+      </w:r>
+      <w:proofErr w:type="spellStart"/>
+      <w:r>
+        <w:rPr>
+          <w:rFonts w:ascii="Tahoma" w:hAnsi="Tahoma" w:cs="Tahoma"/>
+          <w:sz w:val="24"/>
+          <w:szCs w:val="24"/>
+        </w:rPr>
+        <w:t>tutorials</w:t>
+      </w:r>
+      <w:proofErr w:type="spellEnd"/>
+      <w:r>
+        <w:rPr>
+          <w:rFonts w:ascii="Tahoma" w:hAnsi="Tahoma" w:cs="Tahoma"/>
+          <w:sz w:val="24"/>
+          <w:szCs w:val="24"/>
+        </w:rPr>
+        <w:t>, video’s of links invoegen.</w:t>
+      </w:r>
+    </w:p>
+    <w:p>
+      <w:pPr>
+        <w:pStyle w:val="Geenafstand"/>
+        <w:rPr>
+          <w:rFonts w:ascii="Tahoma" w:hAnsi="Tahoma" w:cs="Tahoma"/>
+          <w:sz w:val="24"/>
+          <w:szCs w:val="24"/>
+        </w:rPr>
+      </w:pPr>
+      <w:r>
+        <w:rPr>
+          <w:rFonts w:ascii="Tahoma" w:hAnsi="Tahoma" w:cs="Tahoma"/>
+          <w:sz w:val="24"/>
+          <w:szCs w:val="24"/>
+        </w:rPr>
+        <w:t xml:space="preserve">Als het toevoegen niet werkt, krijg je een melding dat het niet werkt. En anders staat hij correct toegevoegd. </w:t>
       </w:r>
       <w:bookmarkStart w:id="0" w:name="_GoBack"/>
       <w:bookmarkEnd w:id="0"/>
